--- a/cv-generator/Daniel_Hansson_CV_2025_ENG.docx
+++ b/cv-generator/Daniel_Hansson_CV_2025_ENG.docx
@@ -152,7 +152,7 @@
         <w:spacing w:after="0"/>
       </w:pPr>
       <w:r>
-        <w:t>Results-oriented Datacenter Manager and Open Source expert with a passion for automation, stability and continuous improvement. Over 12 years of experience in IT infrastructure, virtualization and automation with proven ability to lead teams, drive modernization projects and ensure 24/7 operational stability of critical systems (700+ servers). Combines technical expertise in Linux and virtualization with entrepreneurial background, business understanding and solution-oriented mindset. Looking for a challenging role where I can use my technical passion to drive innovation and efficiency.</w:t>
+        <w:t>Results-oriented and driven personality with a passion for automation, stability and continuous improvement. Love building and running IT environments where things just work - from small companies to enterprise (700+ servers). Ideally, most things should happen automatically. Combines technical expertise in Linux and virtualization with the ability to lead teams and drive development and modernization projects. Entrepreneurial background allows me to understand the whole: both technology and business.</w:t>
       </w:r>
     </w:p>
     <w:p>
